--- a/Fall-2019/HW-1/HW-1.docx
+++ b/Fall-2019/HW-1/HW-1.docx
@@ -92,15 +92,17 @@
           <w:rFonts w:hint="cs"/>
           <w:rtl/>
         </w:rPr>
-        <w:t>سوال دوم</w:t>
+        <w:t xml:space="preserve">سوال </w:t>
+      </w:r>
+      <w:r>
+        <w:rPr>
+          <w:rFonts w:hint="cs"/>
+          <w:rtl/>
+        </w:rPr>
+        <w:t>دوم</w:t>
       </w:r>
     </w:p>
     <w:p>
-      <w:pPr>
-        <w:rPr>
-          <w:rtl/>
-        </w:rPr>
-      </w:pPr>
       <w:r>
         <w:rPr>
           <w:rtl/>
@@ -118,25 +120,80 @@
         <w:rPr>
           <w:rtl/>
         </w:rPr>
-        <w:t xml:space="preserve"> بنويسيد كه يک عدد صحيح مثبت را بگيرد، اگر عدد اول بود `</w:t>
-      </w:r>
-      <w:r>
-        <w:t>Prime</w:t>
-      </w:r>
-      <w:r>
-        <w:rPr>
-          <w:rtl/>
-        </w:rPr>
-        <w:t>` چاپ كند در غير اين صورت `</w:t>
-      </w:r>
-      <w:r>
-        <w:t>Not Prime</w:t>
-      </w:r>
-      <w:r>
-        <w:rPr>
-          <w:rtl/>
-        </w:rPr>
-        <w:t>` چاپ كند.</w:t>
+        <w:t xml:space="preserve"> بنو</w:t>
+      </w:r>
+      <w:r>
+        <w:rPr>
+          <w:rFonts w:hint="cs"/>
+          <w:rtl/>
+        </w:rPr>
+        <w:t>ی</w:t>
+      </w:r>
+      <w:r>
+        <w:rPr>
+          <w:rFonts w:hint="eastAsia"/>
+          <w:rtl/>
+        </w:rPr>
+        <w:t>س</w:t>
+      </w:r>
+      <w:r>
+        <w:rPr>
+          <w:rFonts w:hint="cs"/>
+          <w:rtl/>
+        </w:rPr>
+        <w:t>ی</w:t>
+      </w:r>
+      <w:r>
+        <w:rPr>
+          <w:rFonts w:hint="eastAsia"/>
+          <w:rtl/>
+        </w:rPr>
+        <w:t>د</w:t>
+      </w:r>
+      <w:r>
+        <w:rPr>
+          <w:rtl/>
+        </w:rPr>
+        <w:t xml:space="preserve"> كه يك عدد صحيح مثبت را بگيرد و عدد صحيح مثبت ديگر</w:t>
+      </w:r>
+      <w:r>
+        <w:rPr>
+          <w:rFonts w:hint="cs"/>
+          <w:rtl/>
+        </w:rPr>
+        <w:t>ی</w:t>
+      </w:r>
+      <w:r>
+        <w:rPr>
+          <w:rtl/>
+        </w:rPr>
+        <w:t xml:space="preserve"> توليد كند كه در آن صفر‌ها</w:t>
+      </w:r>
+      <w:r>
+        <w:rPr>
+          <w:rFonts w:hint="cs"/>
+          <w:rtl/>
+        </w:rPr>
+        <w:t>ی</w:t>
+      </w:r>
+      <w:r>
+        <w:rPr>
+          <w:rtl/>
+        </w:rPr>
+        <w:t xml:space="preserve"> عدد ورود</w:t>
+      </w:r>
+      <w:r>
+        <w:rPr>
+          <w:rFonts w:hint="cs"/>
+          <w:rtl/>
+        </w:rPr>
+        <w:t>ی</w:t>
+      </w:r>
+      <w:r>
+        <w:rPr>
+          <w:rtl/>
+        </w:rPr>
+        <w:t xml:space="preserve"> دو بار تكرار شده باشد. اين الگوريتم را بدون استفاده از آرايه بنويسيد.</w:t>
       </w:r>
     </w:p>
     <w:p>
@@ -151,101 +208,72 @@
           <w:rFonts w:hint="cs"/>
           <w:rtl/>
         </w:rPr>
-        <w:t>سوال سوم</w:t>
+        <w:t xml:space="preserve">سوال </w:t>
+      </w:r>
+      <w:r>
+        <w:rPr>
+          <w:rFonts w:hint="cs"/>
+          <w:rtl/>
+        </w:rPr>
+        <w:t>سوم</w:t>
       </w:r>
     </w:p>
     <w:p>
-      <w:r>
-        <w:rPr>
-          <w:rtl/>
-        </w:rPr>
-        <w:t>الگوريتم</w:t>
-      </w:r>
-      <w:r>
-        <w:rPr>
-          <w:rFonts w:hint="cs"/>
-          <w:rtl/>
-        </w:rPr>
-        <w:t>ی</w:t>
-      </w:r>
-      <w:r>
-        <w:rPr>
-          <w:rtl/>
-        </w:rPr>
-        <w:t xml:space="preserve"> بنو</w:t>
-      </w:r>
-      <w:r>
-        <w:rPr>
-          <w:rFonts w:hint="cs"/>
-          <w:rtl/>
-        </w:rPr>
-        <w:t>ی</w:t>
-      </w:r>
-      <w:r>
-        <w:rPr>
-          <w:rFonts w:hint="eastAsia"/>
-          <w:rtl/>
-        </w:rPr>
-        <w:t>س</w:t>
-      </w:r>
-      <w:r>
-        <w:rPr>
-          <w:rFonts w:hint="cs"/>
-          <w:rtl/>
-        </w:rPr>
-        <w:t>ی</w:t>
-      </w:r>
-      <w:r>
-        <w:rPr>
-          <w:rFonts w:hint="eastAsia"/>
-          <w:rtl/>
-        </w:rPr>
-        <w:t>د</w:t>
-      </w:r>
-      <w:r>
-        <w:rPr>
-          <w:rtl/>
-        </w:rPr>
-        <w:t xml:space="preserve"> كه يك عدد صحيح مثبت را بگيرد و عدد صحيح مثبت ديگر</w:t>
-      </w:r>
-      <w:r>
-        <w:rPr>
-          <w:rFonts w:hint="cs"/>
-          <w:rtl/>
-        </w:rPr>
-        <w:t>ی</w:t>
-      </w:r>
-      <w:r>
-        <w:rPr>
-          <w:rtl/>
-        </w:rPr>
-        <w:t xml:space="preserve"> توليد كند كه در آن صفر‌ها</w:t>
-      </w:r>
-      <w:r>
-        <w:rPr>
-          <w:rFonts w:hint="cs"/>
-          <w:rtl/>
-        </w:rPr>
-        <w:t>ی</w:t>
-      </w:r>
-      <w:r>
-        <w:rPr>
-          <w:rtl/>
-        </w:rPr>
-        <w:t xml:space="preserve"> عدد ورود</w:t>
-      </w:r>
-      <w:r>
-        <w:rPr>
-          <w:rFonts w:hint="cs"/>
-          <w:rtl/>
-        </w:rPr>
-        <w:t>ی</w:t>
-      </w:r>
-      <w:r>
-        <w:rPr>
-          <w:rtl/>
-        </w:rPr>
-        <w:t xml:space="preserve"> دو بار تكرار شده باشد. اين الگوريتم را بدون استفاده از آرايه بنويسيد.</w:t>
+      <w:pPr>
+        <w:rPr>
+          <w:rtl/>
+          <w:lang w:bidi="fa-IR"/>
+        </w:rPr>
+      </w:pPr>
+      <w:r>
+        <w:rPr>
+          <w:rFonts w:hint="cs"/>
+          <w:rtl/>
+          <w:lang w:bidi="fa-IR"/>
+        </w:rPr>
+        <w:t xml:space="preserve">الگوریتمی بنویسید که یک عدد صحیح را دریافت کرده و ارقام آن را برعکس کرده و حاصل را به صورت </w:t>
+      </w:r>
+      <w:r>
+        <w:rPr>
+          <w:rFonts w:hint="cs"/>
+          <w:b/>
+          <w:bCs/>
+          <w:rtl/>
+          <w:lang w:bidi="fa-IR"/>
+        </w:rPr>
+        <w:t>یک عدد</w:t>
+      </w:r>
+      <w:r>
+        <w:rPr>
+          <w:rFonts w:hint="cs"/>
+          <w:rtl/>
+          <w:lang w:bidi="fa-IR"/>
+        </w:rPr>
+        <w:t xml:space="preserve"> چاپ کند.</w:t>
+      </w:r>
+      <w:r>
+        <w:rPr>
+          <w:rFonts w:hint="cs"/>
+          <w:rtl/>
+          <w:lang w:bidi="fa-IR"/>
+        </w:rPr>
+        <w:t xml:space="preserve"> دقت کنید </w:t>
+      </w:r>
+      <w:r>
+        <w:rPr>
+          <w:rFonts w:hint="cs"/>
+          <w:rtl/>
+          <w:lang w:bidi="fa-IR"/>
+        </w:rPr>
+        <w:t>الگوریتم</w:t>
+      </w:r>
+      <w:r>
+        <w:rPr>
+          <w:rFonts w:hint="cs"/>
+          <w:rtl/>
+          <w:lang w:bidi="fa-IR"/>
+        </w:rPr>
+        <w:t xml:space="preserve"> شما می‌بایست در صورتی که عدد ورودی منفی باشد نیز بتواند کار کند.</w:t>
       </w:r>
     </w:p>
     <w:p>
@@ -260,7 +288,14 @@
           <w:rFonts w:hint="cs"/>
           <w:rtl/>
         </w:rPr>
-        <w:t>سوال چهارم</w:t>
+        <w:t xml:space="preserve">سوال </w:t>
+      </w:r>
+      <w:r>
+        <w:rPr>
+          <w:rFonts w:hint="cs"/>
+          <w:rtl/>
+        </w:rPr>
+        <w:t>چهارم</w:t>
       </w:r>
     </w:p>
     <w:p>
@@ -274,51 +309,33 @@
         <w:rPr>
           <w:rFonts w:hint="cs"/>
           <w:rtl/>
-          <w:lang w:bidi="fa-IR"/>
-        </w:rPr>
-        <w:t xml:space="preserve">الگوریتمی بنویسید که یک عدد صحیح را دریافت کرده و ارقام آن را برعکس کرده و حاصل را به صورت </w:t>
-      </w:r>
-      <w:r>
-        <w:rPr>
-          <w:rFonts w:hint="cs"/>
-          <w:b/>
-          <w:bCs/>
-          <w:rtl/>
-          <w:lang w:bidi="fa-IR"/>
-        </w:rPr>
-        <w:t>یک عدد</w:t>
-      </w:r>
-      <w:r>
-        <w:rPr>
-          <w:rFonts w:hint="cs"/>
-          <w:rtl/>
-          <w:lang w:bidi="fa-IR"/>
-        </w:rPr>
-        <w:t xml:space="preserve"> چاپ کند.</w:t>
-      </w:r>
-      <w:r>
-        <w:rPr>
-          <w:rFonts w:hint="cs"/>
-          <w:rtl/>
-          <w:lang w:bidi="fa-IR"/>
-        </w:rPr>
-        <w:t xml:space="preserve"> دقت کنید </w:t>
-      </w:r>
-      <w:r>
-        <w:rPr>
-          <w:rFonts w:hint="cs"/>
-          <w:rtl/>
-          <w:lang w:bidi="fa-IR"/>
-        </w:rPr>
-        <w:t>الگوریتم</w:t>
-      </w:r>
-      <w:r>
-        <w:rPr>
-          <w:rFonts w:hint="cs"/>
-          <w:rtl/>
-          <w:lang w:bidi="fa-IR"/>
-        </w:rPr>
-        <w:t xml:space="preserve"> شما می‌بایست در صورتی که عدد ورودی منفی باشد نیز بتواند کار کند.</w:t>
+        </w:rPr>
+        <w:t xml:space="preserve">عدد ۲۵۲۰ کوچکترین عددی است که بر هر یک از عددهای ۱ تا ۱۰ بخش‌پذیر است. الگوریتمی بنویسید که با دریافت عدد </w:t>
+      </w:r>
+      <w:r>
+        <w:t>n</w:t>
+      </w:r>
+      <w:r>
+        <w:rPr>
+          <w:rFonts w:hint="cs"/>
+          <w:rtl/>
+          <w:lang w:bidi="fa-IR"/>
+        </w:rPr>
+        <w:t xml:space="preserve"> کوچکترین عدد صحیحی را پیدا کند که بر اعداد ۱ تا </w:t>
+      </w:r>
+      <w:r>
+        <w:rPr>
+          <w:lang w:bidi="fa-IR"/>
+        </w:rPr>
+        <w:t>n</w:t>
+      </w:r>
+      <w:r>
+        <w:rPr>
+          <w:rFonts w:hint="cs"/>
+          <w:rtl/>
+          <w:lang w:bidi="fa-IR"/>
+        </w:rPr>
+        <w:t xml:space="preserve"> بخش‌پذیر باشد.</w:t>
       </w:r>
     </w:p>
     <w:p>
@@ -333,7 +350,14 @@
           <w:rFonts w:hint="cs"/>
           <w:rtl/>
         </w:rPr>
-        <w:t>سوال پنجم</w:t>
+        <w:t xml:space="preserve">سوال </w:t>
+      </w:r>
+      <w:r>
+        <w:rPr>
+          <w:rFonts w:hint="cs"/>
+          <w:rtl/>
+        </w:rPr>
+        <w:t>پنجم</w:t>
       </w:r>
     </w:p>
     <w:p>
@@ -347,83 +371,28 @@
         <w:rPr>
           <w:rFonts w:hint="cs"/>
           <w:rtl/>
-        </w:rPr>
-        <w:t xml:space="preserve">عدد ۲۵۲۰ کوچکترین عددی است که بر هر یک از عددهای ۱ تا ۱۰ بخش‌پذیر است. الگوریتمی بنویسید که با دریافت عدد </w:t>
-      </w:r>
-      <w:r>
-        <w:t>n</w:t>
-      </w:r>
-      <w:r>
-        <w:rPr>
-          <w:rFonts w:hint="cs"/>
-          <w:rtl/>
-          <w:lang w:bidi="fa-IR"/>
-        </w:rPr>
-        <w:t xml:space="preserve"> کوچکترین عدد صحیحی را پیدا کند که بر اعداد ۱ تا </w:t>
-      </w:r>
-      <w:r>
-        <w:rPr>
-          <w:lang w:bidi="fa-IR"/>
-        </w:rPr>
-        <w:t>n</w:t>
-      </w:r>
-      <w:r>
-        <w:rPr>
-          <w:rFonts w:hint="cs"/>
-          <w:rtl/>
-          <w:lang w:bidi="fa-IR"/>
-        </w:rPr>
-        <w:t xml:space="preserve"> بخش‌پذیر باشد.</w:t>
+          <w:lang w:bidi="fa-IR"/>
+        </w:rPr>
+        <w:t>عدد متقارن عددی است که از هر دو سمت به یک شکل خوانده شود. به طور مثال عددهای ۱۰۱ یا ۹۰۰۹ متقارن می‌باشند. الگوریتیمی بنویسید که عددهای متقارن که حاصل ضرب دو عدد دو رقمی می‌باشند را چاپ کند. به طور مثال:</w:t>
       </w:r>
     </w:p>
     <w:p>
       <w:pPr>
-        <w:pStyle w:val="ProblemTitle"/>
-        <w:rPr>
-          <w:rtl/>
-        </w:rPr>
-      </w:pPr>
-      <w:r>
-        <w:rPr>
-          <w:rFonts w:hint="cs"/>
-          <w:rtl/>
-        </w:rPr>
-        <w:t>سوال ششم</w:t>
+        <w:bidi w:val="0"/>
+        <w:jc w:val="center"/>
+        <w:rPr>
+          <w:lang w:bidi="fa-IR"/>
+        </w:rPr>
+      </w:pPr>
+      <w:r>
+        <w:rPr>
+          <w:lang w:bidi="fa-IR"/>
+        </w:rPr>
+        <w:t>9009 = 91 * 99</w:t>
       </w:r>
     </w:p>
     <w:p>
       <w:pPr>
-        <w:rPr>
-          <w:rtl/>
-          <w:lang w:bidi="fa-IR"/>
-        </w:rPr>
-      </w:pPr>
-      <w:r>
-        <w:rPr>
-          <w:rFonts w:hint="cs"/>
-          <w:rtl/>
-          <w:lang w:bidi="fa-IR"/>
-        </w:rPr>
-        <w:t>عدد متقارن عددی است که از هر دو سمت به یک شکل خوانده شود. به طور مثال عددهای ۱۰۱ یا ۹۰۰۹ متقارن می‌باشند. الگوریتیمی بنویسید که عددهای متقارن که حاصل ضرب دو عدد دو رقمی می‌باشند را چاپ کند. به طور مثال:</w:t>
-      </w:r>
-    </w:p>
-    <w:p>
-      <w:pPr>
-        <w:bidi w:val="0"/>
-        <w:jc w:val="center"/>
-        <w:rPr>
-          <w:lang w:bidi="fa-IR"/>
-        </w:rPr>
-      </w:pPr>
-      <w:r>
-        <w:rPr>
-          <w:lang w:bidi="fa-IR"/>
-        </w:rPr>
-        <w:t>9009 = 91 * 99</w:t>
-      </w:r>
-    </w:p>
-    <w:p>
-      <w:pPr>
         <w:pStyle w:val="ProblemTitle"/>
         <w:rPr>
           <w:rtl/>
@@ -434,265 +403,14 @@
           <w:rFonts w:hint="cs"/>
           <w:rtl/>
         </w:rPr>
-        <w:t>سوال هفتم</w:t>
-      </w:r>
-    </w:p>
-    <w:p>
-      <w:pPr>
-        <w:rPr>
-          <w:rtl/>
-        </w:rPr>
-      </w:pPr>
-      <w:r>
-        <w:rPr>
-          <w:rtl/>
-        </w:rPr>
-        <w:t>الگور</w:t>
-      </w:r>
-      <w:r>
-        <w:rPr>
-          <w:rFonts w:hint="cs"/>
-          <w:rtl/>
-        </w:rPr>
-        <w:t>ی</w:t>
-      </w:r>
-      <w:r>
-        <w:rPr>
-          <w:rFonts w:hint="eastAsia"/>
-          <w:rtl/>
-        </w:rPr>
-        <w:t>تم</w:t>
-      </w:r>
-      <w:r>
-        <w:rPr>
-          <w:rtl/>
-        </w:rPr>
-        <w:t xml:space="preserve"> مرتب‌ساز</w:t>
-      </w:r>
-      <w:r>
-        <w:rPr>
-          <w:rFonts w:hint="cs"/>
-          <w:rtl/>
-        </w:rPr>
-        <w:t>ی</w:t>
-      </w:r>
-      <w:r>
-        <w:rPr>
-          <w:rtl/>
-        </w:rPr>
-        <w:t xml:space="preserve"> شرح داده شده در کلاس را برا</w:t>
-      </w:r>
-      <w:r>
-        <w:rPr>
-          <w:rFonts w:hint="cs"/>
-          <w:rtl/>
-        </w:rPr>
-        <w:t>ی</w:t>
-      </w:r>
-      <w:r>
-        <w:rPr>
-          <w:rtl/>
-        </w:rPr>
-        <w:t xml:space="preserve"> داده‌ها</w:t>
-      </w:r>
-      <w:r>
-        <w:rPr>
-          <w:rFonts w:hint="cs"/>
-          <w:rtl/>
-        </w:rPr>
-        <w:t>ی</w:t>
-      </w:r>
-      <w:r>
-        <w:rPr>
-          <w:rtl/>
-        </w:rPr>
-        <w:t xml:space="preserve"> ز</w:t>
-      </w:r>
-      <w:r>
-        <w:rPr>
-          <w:rFonts w:hint="cs"/>
-          <w:rtl/>
-        </w:rPr>
-        <w:t>ی</w:t>
-      </w:r>
-      <w:r>
-        <w:rPr>
-          <w:rFonts w:hint="eastAsia"/>
-          <w:rtl/>
-        </w:rPr>
-        <w:t>ر</w:t>
-      </w:r>
-      <w:r>
-        <w:rPr>
-          <w:rtl/>
-        </w:rPr>
-        <w:t xml:space="preserve"> اجرا کن</w:t>
-      </w:r>
-      <w:r>
-        <w:rPr>
-          <w:rFonts w:hint="cs"/>
-          <w:rtl/>
-        </w:rPr>
-        <w:t>ی</w:t>
-      </w:r>
-      <w:r>
-        <w:rPr>
-          <w:rFonts w:hint="eastAsia"/>
-          <w:rtl/>
-        </w:rPr>
-        <w:t>د</w:t>
-      </w:r>
-      <w:r>
-        <w:rPr>
-          <w:rtl/>
-        </w:rPr>
-        <w:t xml:space="preserve"> و در هر مرحله مقاد</w:t>
-      </w:r>
-      <w:r>
-        <w:rPr>
-          <w:rFonts w:hint="cs"/>
-          <w:rtl/>
-        </w:rPr>
-        <w:t>ی</w:t>
-      </w:r>
-      <w:r>
-        <w:rPr>
-          <w:rFonts w:hint="eastAsia"/>
-          <w:rtl/>
-        </w:rPr>
-        <w:t>ر</w:t>
-      </w:r>
-      <w:r>
-        <w:rPr>
-          <w:rtl/>
-        </w:rPr>
-        <w:t xml:space="preserve"> متغ</w:t>
-      </w:r>
-      <w:r>
-        <w:rPr>
-          <w:rFonts w:hint="cs"/>
-          <w:rtl/>
-        </w:rPr>
-        <w:t>ی</w:t>
-      </w:r>
-      <w:r>
-        <w:rPr>
-          <w:rFonts w:hint="eastAsia"/>
-          <w:rtl/>
-        </w:rPr>
-        <w:t>ر‌ها</w:t>
-      </w:r>
-      <w:r>
-        <w:rPr>
-          <w:rtl/>
-        </w:rPr>
-        <w:t xml:space="preserve"> و آرا</w:t>
-      </w:r>
-      <w:r>
-        <w:rPr>
-          <w:rFonts w:hint="cs"/>
-          <w:rtl/>
-        </w:rPr>
-        <w:t>ی</w:t>
-      </w:r>
-      <w:r>
-        <w:rPr>
-          <w:rFonts w:hint="eastAsia"/>
-          <w:rtl/>
-        </w:rPr>
-        <w:t>ه</w:t>
-      </w:r>
-      <w:r>
-        <w:rPr>
-          <w:rtl/>
-        </w:rPr>
-        <w:t xml:space="preserve"> را </w:t>
-      </w:r>
-      <w:r>
-        <w:rPr>
-          <w:rtl/>
-        </w:rPr>
-        <w:t>بنو</w:t>
-      </w:r>
-      <w:r>
-        <w:rPr>
-          <w:rFonts w:hint="cs"/>
-          <w:rtl/>
-        </w:rPr>
-        <w:t>ی</w:t>
-      </w:r>
-      <w:r>
-        <w:rPr>
-          <w:rFonts w:hint="eastAsia"/>
-          <w:rtl/>
-        </w:rPr>
-        <w:t>س</w:t>
-      </w:r>
-      <w:r>
-        <w:rPr>
-          <w:rFonts w:hint="cs"/>
-          <w:rtl/>
-        </w:rPr>
-        <w:t>ی</w:t>
-      </w:r>
-      <w:r>
-        <w:rPr>
-          <w:rFonts w:hint="eastAsia"/>
-          <w:rtl/>
-        </w:rPr>
-        <w:t>د</w:t>
-      </w:r>
-      <w:r>
-        <w:rPr>
-          <w:rFonts w:hint="cs"/>
-          <w:rtl/>
-        </w:rPr>
-        <w:t>.</w:t>
-      </w:r>
-    </w:p>
-    <w:p>
-      <w:pPr>
-        <w:pStyle w:val="ProblemText"/>
-        <w:rPr>
-          <w:rtl/>
-        </w:rPr>
-      </w:pPr>
-    </w:p>
-    <w:p>
-      <w:pPr>
-        <w:bidi w:val="0"/>
-        <w:rPr>
-          <w:rtl/>
-        </w:rPr>
-      </w:pPr>
-      <w:r>
-        <w:rPr>
-          <w:rFonts w:cs="B Mitra"/>
-          <w:rtl/>
-        </w:rPr>
-        <w:t>1</w:t>
-      </w:r>
-      <w:r>
-        <w:rPr>
-          <w:rtl/>
-        </w:rPr>
-        <w:t>2 230 32 4 2 3</w:t>
-      </w:r>
-    </w:p>
-    <w:p>
-      <w:pPr>
-        <w:pStyle w:val="ProblemTitle"/>
-        <w:rPr>
-          <w:rtl/>
-        </w:rPr>
-      </w:pPr>
-      <w:r>
-        <w:rPr>
-          <w:rFonts w:hint="cs"/>
-          <w:rtl/>
-        </w:rPr>
-        <w:lastRenderedPageBreak/>
-        <w:t>سوال هشتم</w:t>
+        <w:t xml:space="preserve">سوال </w:t>
+      </w:r>
+      <w:r>
+        <w:rPr>
+          <w:rFonts w:hint="cs"/>
+          <w:rtl/>
+        </w:rPr>
+        <w:t>ششم</w:t>
       </w:r>
     </w:p>
     <w:p>
@@ -973,140 +691,112 @@
     <w:p>
       <w:pPr>
         <w:pStyle w:val="ProblemTitle"/>
-        <w:rPr>
-          <w:rtl/>
-        </w:rPr>
-      </w:pPr>
-      <w:r>
-        <w:rPr>
-          <w:rFonts w:hint="cs"/>
-          <w:rtl/>
-        </w:rPr>
-        <w:t>سوال نهم</w:t>
-      </w:r>
+      </w:pPr>
     </w:p>
     <w:p>
       <w:pPr>
-        <w:rPr>
-          <w:rFonts w:hint="cs"/>
-          <w:rtl/>
-          <w:lang w:bidi="fa-IR"/>
-        </w:rPr>
-      </w:pPr>
-      <w:r>
-        <w:rPr>
-          <w:rFonts w:hint="cs"/>
-          <w:rtl/>
-        </w:rPr>
-        <w:t xml:space="preserve">با استفاده از روش غربال اراتستن الگوریتمی بنویسید که با دریافت عدد </w:t>
-      </w:r>
-      <w:r>
-        <w:t>n</w:t>
-      </w:r>
-      <w:r>
-        <w:rPr>
-          <w:rFonts w:hint="cs"/>
-          <w:rtl/>
-          <w:lang w:bidi="fa-IR"/>
-        </w:rPr>
-        <w:t xml:space="preserve"> تمام اعداد اول بین ۱ تا </w:t>
-      </w:r>
-      <w:r>
-        <w:rPr>
-          <w:lang w:bidi="fa-IR"/>
-        </w:rPr>
-        <w:t>n</w:t>
-      </w:r>
-      <w:r>
-        <w:rPr>
-          <w:rFonts w:hint="cs"/>
-          <w:rtl/>
-          <w:lang w:bidi="fa-IR"/>
-        </w:rPr>
-        <w:t xml:space="preserve"> را چاپ کند.</w:t>
+        <w:pStyle w:val="ProblemTitle"/>
+        <w:rPr>
+          <w:rtl/>
+        </w:rPr>
+      </w:pPr>
+      <w:r>
+        <w:rPr>
+          <w:rFonts w:hint="cs"/>
+          <w:rtl/>
+        </w:rPr>
+        <w:lastRenderedPageBreak/>
+        <w:t xml:space="preserve">سوال </w:t>
+      </w:r>
+      <w:r>
+        <w:rPr>
+          <w:rFonts w:hint="cs"/>
+          <w:rtl/>
+        </w:rPr>
+        <w:t>هفتم</w:t>
       </w:r>
     </w:p>
     <w:p>
       <w:pPr>
-        <w:pStyle w:val="ProblemTitle"/>
-        <w:rPr>
-          <w:rtl/>
-        </w:rPr>
-      </w:pPr>
-      <w:r>
-        <w:rPr>
-          <w:rFonts w:hint="cs"/>
-          <w:rtl/>
-        </w:rPr>
-        <w:t xml:space="preserve">سوال </w:t>
-      </w:r>
-      <w:r>
-        <w:rPr>
-          <w:rFonts w:hint="cs"/>
-          <w:rtl/>
-        </w:rPr>
-        <w:t>دهم</w:t>
-      </w:r>
-      <w:r>
-        <w:rPr>
-          <w:rFonts w:hint="cs"/>
-          <w:rtl/>
-        </w:rPr>
-        <w:t xml:space="preserve"> </w:t>
-      </w:r>
-      <w:r>
-        <w:rPr>
-          <w:rFonts w:cs="Times New Roman" w:hint="cs"/>
-          <w:rtl/>
-        </w:rPr>
-        <w:t>–</w:t>
-      </w:r>
-      <w:r>
-        <w:rPr>
-          <w:rFonts w:hint="cs"/>
-          <w:rtl/>
-        </w:rPr>
-        <w:t xml:space="preserve"> امتیازی</w:t>
+        <w:rPr>
+          <w:rtl/>
+          <w:lang w:bidi="fa-IR"/>
+        </w:rPr>
+      </w:pPr>
+      <w:r>
+        <w:rPr>
+          <w:rFonts w:hint="cs"/>
+          <w:rtl/>
+        </w:rPr>
+        <w:t xml:space="preserve">با استفاده از روش غربال اراتستن الگوریتمی بنویسید که با دریافت عدد </w:t>
+      </w:r>
+      <w:r>
+        <w:t>n</w:t>
+      </w:r>
+      <w:r>
+        <w:rPr>
+          <w:rFonts w:hint="cs"/>
+          <w:rtl/>
+          <w:lang w:bidi="fa-IR"/>
+        </w:rPr>
+        <w:t xml:space="preserve"> تمام اعداد اول بین ۱ تا </w:t>
+      </w:r>
+      <w:r>
+        <w:rPr>
+          <w:lang w:bidi="fa-IR"/>
+        </w:rPr>
+        <w:t>n</w:t>
+      </w:r>
+      <w:r>
+        <w:rPr>
+          <w:rFonts w:hint="cs"/>
+          <w:rtl/>
+          <w:lang w:bidi="fa-IR"/>
+        </w:rPr>
+        <w:t xml:space="preserve"> را چاپ کند.</w:t>
       </w:r>
     </w:p>
     <w:p>
       <w:pPr>
-        <w:rPr>
-          <w:rtl/>
-          <w:lang w:bidi="fa-IR"/>
-        </w:rPr>
-      </w:pPr>
-      <w:r>
-        <w:rPr>
-          <w:rFonts w:hint="cs"/>
-          <w:rtl/>
-        </w:rPr>
-        <w:t xml:space="preserve">فرض کنید یک شبکه‌ی </w:t>
-      </w:r>
-      <w:r>
-        <w:t>n</w:t>
-      </w:r>
-      <w:r>
-        <w:rPr>
-          <w:rFonts w:hint="cs"/>
-          <w:rtl/>
-          <w:lang w:bidi="fa-IR"/>
-        </w:rPr>
-        <w:t xml:space="preserve"> در </w:t>
-      </w:r>
-      <w:r>
-        <w:rPr>
-          <w:lang w:bidi="fa-IR"/>
-        </w:rPr>
-        <w:t>n</w:t>
-      </w:r>
-      <w:r>
-        <w:rPr>
-          <w:rFonts w:hint="cs"/>
-          <w:rtl/>
-          <w:lang w:bidi="fa-IR"/>
-        </w:rPr>
-        <w:t xml:space="preserve"> در اختیار دارید. شما تنها مجاز هستید از یک راس به راس سمت راست و راس پایین بروید. با این حرکات الگوریتمی بنویسید که تعداد مسیرهایی که برای رسیدن از گوشه بالا سمت چپ به گوشه پایین سمت راست وجود دارد را شمارش کند.</w:t>
+        <w:pStyle w:val="ProblemTitle"/>
+        <w:rPr>
+          <w:rtl/>
+        </w:rPr>
+      </w:pPr>
+      <w:r>
+        <w:rPr>
+          <w:rFonts w:hint="cs"/>
+          <w:rtl/>
+        </w:rPr>
+        <w:t xml:space="preserve">سوال </w:t>
+      </w:r>
+      <w:r>
+        <w:rPr>
+          <w:rFonts w:hint="cs"/>
+          <w:rtl/>
+        </w:rPr>
+        <w:t>هشتم</w:t>
+      </w:r>
+      <w:r>
+        <w:rPr>
+          <w:rFonts w:hint="cs"/>
+          <w:rtl/>
+        </w:rPr>
+        <w:t xml:space="preserve"> </w:t>
+      </w:r>
+      <w:r>
+        <w:rPr>
+          <w:rFonts w:cs="Times New Roman" w:hint="cs"/>
+          <w:rtl/>
+        </w:rPr>
+        <w:t>–</w:t>
+      </w:r>
+      <w:r>
+        <w:rPr>
+          <w:rFonts w:hint="cs"/>
+          <w:rtl/>
+        </w:rPr>
+        <w:t xml:space="preserve"> امتیازی</w:t>
       </w:r>
     </w:p>
     <w:p>
@@ -1120,16 +810,55 @@
         <w:rPr>
           <w:rFonts w:hint="cs"/>
           <w:rtl/>
-          <w:lang w:bidi="fa-IR"/>
-        </w:rPr>
-        <w:t>در شکل زیر این مسیرها را برای یک شبکه ۲ در ۲ می‌بینید:</w:t>
+        </w:rPr>
+        <w:t xml:space="preserve">فرض کنید یک شبکه‌ی </w:t>
+      </w:r>
+      <w:r>
+        <w:t>n</w:t>
+      </w:r>
+      <w:r>
+        <w:rPr>
+          <w:rFonts w:hint="cs"/>
+          <w:rtl/>
+          <w:lang w:bidi="fa-IR"/>
+        </w:rPr>
+        <w:t xml:space="preserve"> در </w:t>
+      </w:r>
+      <w:r>
+        <w:rPr>
+          <w:lang w:bidi="fa-IR"/>
+        </w:rPr>
+        <w:t>n</w:t>
+      </w:r>
+      <w:r>
+        <w:rPr>
+          <w:rFonts w:hint="cs"/>
+          <w:rtl/>
+          <w:lang w:bidi="fa-IR"/>
+        </w:rPr>
+        <w:t xml:space="preserve"> در اختیار دارید. شما تنها مجاز هستید از یک راس به راس سمت راست و راس پایین بروید. با این حرکات الگوریتمی بنویسید که تعداد مسیرهایی که برای رسیدن از گوشه بالا سمت چپ به گوشه پایین سمت راست وجود دارد را شمارش کند.</w:t>
       </w:r>
     </w:p>
     <w:p>
       <w:pPr>
+        <w:rPr>
+          <w:rtl/>
+          <w:lang w:bidi="fa-IR"/>
+        </w:rPr>
+      </w:pPr>
+      <w:r>
+        <w:rPr>
+          <w:rFonts w:hint="cs"/>
+          <w:rtl/>
+          <w:lang w:bidi="fa-IR"/>
+        </w:rPr>
+        <w:t>در شکل زیر این مسیرها را برای یک شبکه ۲ در ۲ می‌بینید:</w:t>
+      </w:r>
+    </w:p>
+    <w:p>
+      <w:pPr>
         <w:jc w:val="center"/>
         <w:rPr>
-          <w:rFonts w:hint="cs"/>
           <w:rtl/>
           <w:lang w:bidi="fa-IR"/>
         </w:rPr>
@@ -1191,7 +920,6 @@
     <w:p>
       <w:pPr>
         <w:rPr>
-          <w:rFonts w:hint="cs"/>
           <w:rtl/>
         </w:rPr>
       </w:pPr>
@@ -1200,7 +928,6 @@
       <w:pPr>
         <w:pStyle w:val="ProblemTitle"/>
         <w:rPr>
-          <w:rFonts w:hint="cs"/>
           <w:rtl/>
         </w:rPr>
       </w:pPr>
@@ -1216,10 +943,8 @@
           <w:rFonts w:hint="cs"/>
           <w:rtl/>
         </w:rPr>
-        <w:t>یازدهم</w:t>
-      </w:r>
-      <w:bookmarkStart w:id="0" w:name="_GoBack"/>
-      <w:bookmarkEnd w:id="0"/>
+        <w:t>نهم</w:t>
+      </w:r>
       <w:r>
         <w:rPr>
           <w:rFonts w:hint="cs"/>
@@ -1236,11 +961,6 @@
       </w:r>
     </w:p>
     <w:p>
-      <w:pPr>
-        <w:rPr>
-          <w:rFonts w:hint="cs"/>
-        </w:rPr>
-      </w:pPr>
       <w:r>
         <w:rPr>
           <w:rtl/>
@@ -1762,10 +1482,12 @@
     </w:p>
     <w:p/>
     <w:sectPr>
-      <w:headerReference w:type="default" r:id="rId9"/>
-      <w:footerReference w:type="default" r:id="rId10"/>
-      <w:headerReference w:type="first" r:id="rId11"/>
-      <w:footerReference w:type="first" r:id="rId12"/>
+      <w:headerReference w:type="even" r:id="rId9"/>
+      <w:headerReference w:type="default" r:id="rId10"/>
+      <w:footerReference w:type="even" r:id="rId11"/>
+      <w:footerReference w:type="default" r:id="rId12"/>
+      <w:headerReference w:type="first" r:id="rId13"/>
+      <w:footerReference w:type="first" r:id="rId14"/>
       <w:pgSz w:w="12240" w:h="15840"/>
       <w:pgMar w:top="1440" w:right="1440" w:bottom="1440" w:left="1440" w:header="720" w:footer="720" w:gutter="0"/>
       <w:pgBorders w:offsetFrom="page">
@@ -1812,138 +1534,7 @@
   <w:p>
     <w:pPr>
       <w:pStyle w:val="Footer"/>
-      <w:jc w:val="center"/>
-      <w:rPr>
-        <w:rFonts w:cs="B Mitra"/>
-        <w:rtl/>
-        <w:lang w:bidi="fa-IR"/>
-      </w:rPr>
     </w:pPr>
-    <w:r>
-      <w:rPr>
-        <w:rFonts w:cs="B Mitra" w:hint="cs"/>
-        <w:rtl/>
-        <w:lang w:bidi="fa-IR"/>
-      </w:rPr>
-      <w:t xml:space="preserve">صفحه </w:t>
-    </w:r>
-    <w:r>
-      <w:rPr>
-        <w:rFonts w:cs="B Mitra"/>
-        <w:lang w:bidi="fa-IR"/>
-      </w:rPr>
-      <w:fldChar w:fldCharType="begin"/>
-    </w:r>
-    <w:r>
-      <w:rPr>
-        <w:rFonts w:cs="B Mitra"/>
-        <w:lang w:bidi="fa-IR"/>
-      </w:rPr>
-      <w:instrText xml:space="preserve"> PAGE   \* MERGEFORMAT </w:instrText>
-    </w:r>
-    <w:r>
-      <w:rPr>
-        <w:rFonts w:cs="B Mitra"/>
-        <w:lang w:bidi="fa-IR"/>
-      </w:rPr>
-      <w:fldChar w:fldCharType="separate"/>
-    </w:r>
-    <w:r>
-      <w:rPr>
-        <w:rFonts w:cs="B Mitra"/>
-        <w:noProof/>
-        <w:rtl/>
-        <w:lang w:bidi="fa-IR"/>
-      </w:rPr>
-      <w:t>2</w:t>
-    </w:r>
-    <w:r>
-      <w:rPr>
-        <w:rFonts w:cs="B Mitra"/>
-        <w:noProof/>
-        <w:lang w:bidi="fa-IR"/>
-      </w:rPr>
-      <w:fldChar w:fldCharType="end"/>
-    </w:r>
-    <w:r>
-      <w:rPr>
-        <w:rFonts w:cs="B Mitra"/>
-        <w:noProof/>
-        <w:lang w:bidi="fa-IR"/>
-      </w:rPr>
-      <w:t xml:space="preserve"> </w:t>
-    </w:r>
-    <w:r>
-      <w:rPr>
-        <w:rFonts w:cs="B Mitra" w:hint="cs"/>
-        <w:noProof/>
-        <w:rtl/>
-        <w:lang w:bidi="fa-IR"/>
-      </w:rPr>
-      <w:t xml:space="preserve">از </w:t>
-    </w:r>
-    <w:r>
-      <w:rPr>
-        <w:rFonts w:cs="B Mitra"/>
-        <w:noProof/>
-        <w:rtl/>
-        <w:lang w:bidi="fa-IR"/>
-      </w:rPr>
-      <w:fldChar w:fldCharType="begin"/>
-    </w:r>
-    <w:r>
-      <w:rPr>
-        <w:rFonts w:cs="B Mitra"/>
-        <w:noProof/>
-        <w:rtl/>
-        <w:lang w:bidi="fa-IR"/>
-      </w:rPr>
-      <w:instrText xml:space="preserve"> </w:instrText>
-    </w:r>
-    <w:r>
-      <w:rPr>
-        <w:rFonts w:cs="B Mitra" w:hint="cs"/>
-        <w:noProof/>
-        <w:lang w:bidi="fa-IR"/>
-      </w:rPr>
-      <w:instrText>NUMPAGES   \* MERGEFORMAT</w:instrText>
-    </w:r>
-    <w:r>
-      <w:rPr>
-        <w:rFonts w:cs="B Mitra"/>
-        <w:noProof/>
-        <w:rtl/>
-        <w:lang w:bidi="fa-IR"/>
-      </w:rPr>
-      <w:instrText xml:space="preserve"> </w:instrText>
-    </w:r>
-    <w:r>
-      <w:rPr>
-        <w:rFonts w:cs="B Mitra"/>
-        <w:noProof/>
-        <w:rtl/>
-        <w:lang w:bidi="fa-IR"/>
-      </w:rPr>
-      <w:fldChar w:fldCharType="separate"/>
-    </w:r>
-    <w:r>
-      <w:rPr>
-        <w:rFonts w:cs="B Mitra"/>
-        <w:noProof/>
-        <w:rtl/>
-        <w:lang w:bidi="fa-IR"/>
-      </w:rPr>
-      <w:t>2</w:t>
-    </w:r>
-    <w:r>
-      <w:rPr>
-        <w:rFonts w:cs="B Mitra"/>
-        <w:noProof/>
-        <w:rtl/>
-        <w:lang w:bidi="fa-IR"/>
-      </w:rPr>
-      <w:fldChar w:fldCharType="end"/>
-    </w:r>
   </w:p>
 </w:ftr>
 </file>
@@ -1956,6 +1547,147 @@
       <w:jc w:val="center"/>
       <w:rPr>
         <w:rFonts w:cs="B Mitra"/>
+        <w:rtl/>
+        <w:lang w:bidi="fa-IR"/>
+      </w:rPr>
+    </w:pPr>
+    <w:r>
+      <w:rPr>
+        <w:rFonts w:cs="B Mitra" w:hint="cs"/>
+        <w:rtl/>
+        <w:lang w:bidi="fa-IR"/>
+      </w:rPr>
+      <w:t xml:space="preserve">صفحه </w:t>
+    </w:r>
+    <w:r>
+      <w:rPr>
+        <w:rFonts w:cs="B Mitra"/>
+        <w:lang w:bidi="fa-IR"/>
+      </w:rPr>
+      <w:fldChar w:fldCharType="begin"/>
+    </w:r>
+    <w:r>
+      <w:rPr>
+        <w:rFonts w:cs="B Mitra"/>
+        <w:lang w:bidi="fa-IR"/>
+      </w:rPr>
+      <w:instrText xml:space="preserve"> PAGE   \* MERGEFORMAT </w:instrText>
+    </w:r>
+    <w:r>
+      <w:rPr>
+        <w:rFonts w:cs="B Mitra"/>
+        <w:lang w:bidi="fa-IR"/>
+      </w:rPr>
+      <w:fldChar w:fldCharType="separate"/>
+    </w:r>
+    <w:r>
+      <w:rPr>
+        <w:rFonts w:cs="B Mitra"/>
+        <w:noProof/>
+        <w:rtl/>
+        <w:lang w:bidi="fa-IR"/>
+      </w:rPr>
+      <w:t>2</w:t>
+    </w:r>
+    <w:r>
+      <w:rPr>
+        <w:rFonts w:cs="B Mitra"/>
+        <w:noProof/>
+        <w:lang w:bidi="fa-IR"/>
+      </w:rPr>
+      <w:fldChar w:fldCharType="end"/>
+    </w:r>
+    <w:r>
+      <w:rPr>
+        <w:rFonts w:cs="B Mitra"/>
+        <w:noProof/>
+        <w:lang w:bidi="fa-IR"/>
+      </w:rPr>
+      <w:t xml:space="preserve"> </w:t>
+    </w:r>
+    <w:r>
+      <w:rPr>
+        <w:rFonts w:cs="B Mitra" w:hint="cs"/>
+        <w:noProof/>
+        <w:rtl/>
+        <w:lang w:bidi="fa-IR"/>
+      </w:rPr>
+      <w:t xml:space="preserve">از </w:t>
+    </w:r>
+    <w:r>
+      <w:rPr>
+        <w:rFonts w:cs="B Mitra"/>
+        <w:noProof/>
+        <w:rtl/>
+        <w:lang w:bidi="fa-IR"/>
+      </w:rPr>
+      <w:fldChar w:fldCharType="begin"/>
+    </w:r>
+    <w:r>
+      <w:rPr>
+        <w:rFonts w:cs="B Mitra"/>
+        <w:noProof/>
+        <w:rtl/>
+        <w:lang w:bidi="fa-IR"/>
+      </w:rPr>
+      <w:instrText xml:space="preserve"> </w:instrText>
+    </w:r>
+    <w:r>
+      <w:rPr>
+        <w:rFonts w:cs="B Mitra" w:hint="cs"/>
+        <w:noProof/>
+        <w:lang w:bidi="fa-IR"/>
+      </w:rPr>
+      <w:instrText>NUMPAGES   \* MERGEFORMAT</w:instrText>
+    </w:r>
+    <w:r>
+      <w:rPr>
+        <w:rFonts w:cs="B Mitra"/>
+        <w:noProof/>
+        <w:rtl/>
+        <w:lang w:bidi="fa-IR"/>
+      </w:rPr>
+      <w:instrText xml:space="preserve"> </w:instrText>
+    </w:r>
+    <w:r>
+      <w:rPr>
+        <w:rFonts w:cs="B Mitra"/>
+        <w:noProof/>
+        <w:rtl/>
+        <w:lang w:bidi="fa-IR"/>
+      </w:rPr>
+      <w:fldChar w:fldCharType="separate"/>
+    </w:r>
+    <w:r>
+      <w:rPr>
+        <w:rFonts w:cs="B Mitra"/>
+        <w:noProof/>
+        <w:rtl/>
+        <w:lang w:bidi="fa-IR"/>
+      </w:rPr>
+      <w:t>2</w:t>
+    </w:r>
+    <w:r>
+      <w:rPr>
+        <w:rFonts w:cs="B Mitra"/>
+        <w:noProof/>
+        <w:rtl/>
+        <w:lang w:bidi="fa-IR"/>
+      </w:rPr>
+      <w:fldChar w:fldCharType="end"/>
+    </w:r>
+  </w:p>
+</w:ftr>
+</file>
+
+<file path=word/footer3.xml><?xml version="1.0" encoding="utf-8"?>
+<w:ftr xmlns:wpc="http://schemas.microsoft.com/office/word/2010/wordprocessingCanvas" xmlns:cx="http://schemas.microsoft.com/office/drawing/2014/chartex" xmlns:cx1="http://schemas.microsoft.com/office/drawing/2015/9/8/chartex" xmlns:cx2="http://schemas.microsoft.com/office/drawing/2015/10/21/chartex" xmlns:cx3="http://schemas.microsoft.com/office/drawing/2016/5/9/chartex" xmlns:cx4="http://schemas.microsoft.com/office/drawing/2016/5/10/chartex" xmlns:cx5="http://schemas.microsoft.com/office/drawing/2016/5/11/chartex" xmlns:cx6="http://schemas.microsoft.com/office/drawing/2016/5/12/chartex" xmlns:cx7="http://schemas.microsoft.com/office/drawing/2016/5/13/chartex" xmlns:cx8="http://schemas.microsoft.com/office/drawing/2016/5/14/chartex" xmlns:mc="http://schemas.openxmlformats.org/markup-compatibility/2006" xmlns:aink="http://schemas.microsoft.com/office/drawing/2016/ink" xmlns:am3d="http://schemas.microsoft.com/office/drawing/2017/model3d" xmlns:o="urn:schemas-microsoft-com:office:office" xmlns:r="http://schemas.openxmlformats.org/officeDocument/2006/relationships" xmlns:m="http://schemas.openxmlformats.org/officeDocument/2006/math" xmlns:v="urn:schemas-microsoft-com:vml" xmlns:wp14="http://schemas.microsoft.com/office/word/2010/wordprocessingDrawing" xmlns:wp="http://schemas.openxmlformats.org/drawingml/2006/wordprocessingDrawing" xmlns:w10="urn:schemas-microsoft-com:office:word" xmlns:w="http://schemas.openxmlformats.org/wordprocessingml/2006/main" xmlns:w14="http://schemas.microsoft.com/office/word/2010/wordml" xmlns:w15="http://schemas.microsoft.com/office/word/2012/wordml" xmlns:w16cid="http://schemas.microsoft.com/office/word/2016/wordml/cid" xmlns:w16se="http://schemas.microsoft.com/office/word/2015/wordml/symex" xmlns:wpg="http://schemas.microsoft.com/office/word/2010/wordprocessingGroup" xmlns:wpi="http://schemas.microsoft.com/office/word/2010/wordprocessingInk" xmlns:wne="http://schemas.microsoft.com/office/word/2006/wordml" xmlns:wps="http://schemas.microsoft.com/office/word/2010/wordprocessingShape" mc:Ignorable="w14 w15 w16se w16cid wp14">
+  <w:p>
+    <w:pPr>
+      <w:pStyle w:val="Footer"/>
+      <w:jc w:val="center"/>
+      <w:rPr>
+        <w:rFonts w:cs="B Mitra"/>
         <w:lang w:bidi="fa-IR"/>
       </w:rPr>
     </w:pPr>
@@ -2114,6 +1846,16 @@
 </file>
 
 <file path=word/header1.xml><?xml version="1.0" encoding="utf-8"?>
+<w:hdr xmlns:wpc="http://schemas.microsoft.com/office/word/2010/wordprocessingCanvas" xmlns:cx="http://schemas.microsoft.com/office/drawing/2014/chartex" xmlns:cx1="http://schemas.microsoft.com/office/drawing/2015/9/8/chartex" xmlns:cx2="http://schemas.microsoft.com/office/drawing/2015/10/21/chartex" xmlns:cx3="http://schemas.microsoft.com/office/drawing/2016/5/9/chartex" xmlns:cx4="http://schemas.microsoft.com/office/drawing/2016/5/10/chartex" xmlns:cx5="http://schemas.microsoft.com/office/drawing/2016/5/11/chartex" xmlns:cx6="http://schemas.microsoft.com/office/drawing/2016/5/12/chartex" xmlns:cx7="http://schemas.microsoft.com/office/drawing/2016/5/13/chartex" xmlns:cx8="http://schemas.microsoft.com/office/drawing/2016/5/14/chartex" xmlns:mc="http://schemas.openxmlformats.org/markup-compatibility/2006" xmlns:aink="http://schemas.microsoft.com/office/drawing/2016/ink" xmlns:am3d="http://schemas.microsoft.com/office/drawing/2017/model3d" xmlns:o="urn:schemas-microsoft-com:office:office" xmlns:r="http://schemas.openxmlformats.org/officeDocument/2006/relationships" xmlns:m="http://schemas.openxmlformats.org/officeDocument/2006/math" xmlns:v="urn:schemas-microsoft-com:vml" xmlns:wp14="http://schemas.microsoft.com/office/word/2010/wordprocessingDrawing" xmlns:wp="http://schemas.openxmlformats.org/drawingml/2006/wordprocessingDrawing" xmlns:w10="urn:schemas-microsoft-com:office:word" xmlns:w="http://schemas.openxmlformats.org/wordprocessingml/2006/main" xmlns:w14="http://schemas.microsoft.com/office/word/2010/wordml" xmlns:w15="http://schemas.microsoft.com/office/word/2012/wordml" xmlns:w16cid="http://schemas.microsoft.com/office/word/2016/wordml/cid" xmlns:w16se="http://schemas.microsoft.com/office/word/2015/wordml/symex" xmlns:wpg="http://schemas.microsoft.com/office/word/2010/wordprocessingGroup" xmlns:wpi="http://schemas.microsoft.com/office/word/2010/wordprocessingInk" xmlns:wne="http://schemas.microsoft.com/office/word/2006/wordml" xmlns:wps="http://schemas.microsoft.com/office/word/2010/wordprocessingShape" mc:Ignorable="w14 w15 w16se w16cid wp14">
+  <w:p>
+    <w:pPr>
+      <w:pStyle w:val="Header"/>
+    </w:pPr>
+  </w:p>
+</w:hdr>
+</file>
+
+<file path=word/header2.xml><?xml version="1.0" encoding="utf-8"?>
 <w:hdr xmlns:wpc="http://schemas.microsoft.com/office/word/2010/wordprocessingCanvas" xmlns:cx="http://schemas.microsoft.com/office/drawing/2014/chartex" xmlns:cx1="http://schemas.microsoft.com/office/drawing/2015/9/8/chartex" xmlns:cx2="http://schemas.microsoft.com/office/drawing/2015/10/21/chartex" xmlns:cx3="http://schemas.microsoft.com/office/drawing/2016/5/9/chartex" xmlns:cx4="http://schemas.microsoft.com/office/drawing/2016/5/10/chartex" xmlns:cx5="http://schemas.microsoft.com/office/drawing/2016/5/11/chartex" xmlns:cx6="http://schemas.microsoft.com/office/drawing/2016/5/12/chartex" xmlns:cx7="http://schemas.microsoft.com/office/drawing/2016/5/13/chartex" xmlns:cx8="http://schemas.microsoft.com/office/drawing/2016/5/14/chartex" xmlns:mc="http://schemas.openxmlformats.org/markup-compatibility/2006" xmlns:aink="http://schemas.microsoft.com/office/drawing/2016/ink" xmlns:am3d="http://schemas.microsoft.com/office/drawing/2017/model3d" xmlns:o="urn:schemas-microsoft-com:office:office" xmlns:r="http://schemas.openxmlformats.org/officeDocument/2006/relationships" xmlns:m="http://schemas.openxmlformats.org/officeDocument/2006/math" xmlns:v="urn:schemas-microsoft-com:vml" xmlns:wp14="http://schemas.microsoft.com/office/word/2010/wordprocessingDrawing" xmlns:wp="http://schemas.openxmlformats.org/drawingml/2006/wordprocessingDrawing" xmlns:w10="urn:schemas-microsoft-com:office:word" xmlns:w="http://schemas.openxmlformats.org/wordprocessingml/2006/main" xmlns:w14="http://schemas.microsoft.com/office/word/2010/wordml" xmlns:w15="http://schemas.microsoft.com/office/word/2012/wordml" xmlns:w16cid="http://schemas.microsoft.com/office/word/2016/wordml/cid" xmlns:w16se="http://schemas.microsoft.com/office/word/2015/wordml/symex" xmlns:wpg="http://schemas.microsoft.com/office/word/2010/wordprocessingGroup" xmlns:wpi="http://schemas.microsoft.com/office/word/2010/wordprocessingInk" xmlns:wne="http://schemas.microsoft.com/office/word/2006/wordml" xmlns:wps="http://schemas.microsoft.com/office/word/2010/wordprocessingShape" mc:Ignorable="w14 w15 w16se w16cid wp14">
   <w:p>
     <w:pPr>
@@ -2286,13 +2028,26 @@
         <w:szCs w:val="24"/>
         <w:rtl/>
       </w:rPr>
-      <w:t>ساعت ۲۲ روز جمعه ۲۶ مهر</w:t>
-    </w:r>
+      <w:t xml:space="preserve">ساعت ۲۲ روز جمعه </w:t>
+    </w:r>
+    <w:r>
+      <w:rPr>
+        <w:rFonts w:hint="cs"/>
+        <w:smallCaps/>
+        <w:color w:val="404040" w:themeColor="text1" w:themeTint="BF"/>
+        <w:sz w:val="24"/>
+        <w:szCs w:val="24"/>
+        <w:rtl/>
+      </w:rPr>
+      <w:t>۳ آبان</w:t>
+    </w:r>
+    <w:bookmarkStart w:id="0" w:name="_GoBack"/>
+    <w:bookmarkEnd w:id="0"/>
   </w:p>
 </w:hdr>
 </file>
 
-<file path=word/header2.xml><?xml version="1.0" encoding="utf-8"?>
+<file path=word/header3.xml><?xml version="1.0" encoding="utf-8"?>
 <w:hdr xmlns:wpc="http://schemas.microsoft.com/office/word/2010/wordprocessingCanvas" xmlns:cx="http://schemas.microsoft.com/office/drawing/2014/chartex" xmlns:cx1="http://schemas.microsoft.com/office/drawing/2015/9/8/chartex" xmlns:cx2="http://schemas.microsoft.com/office/drawing/2015/10/21/chartex" xmlns:cx3="http://schemas.microsoft.com/office/drawing/2016/5/9/chartex" xmlns:cx4="http://schemas.microsoft.com/office/drawing/2016/5/10/chartex" xmlns:cx5="http://schemas.microsoft.com/office/drawing/2016/5/11/chartex" xmlns:cx6="http://schemas.microsoft.com/office/drawing/2016/5/12/chartex" xmlns:cx7="http://schemas.microsoft.com/office/drawing/2016/5/13/chartex" xmlns:cx8="http://schemas.microsoft.com/office/drawing/2016/5/14/chartex" xmlns:mc="http://schemas.openxmlformats.org/markup-compatibility/2006" xmlns:aink="http://schemas.microsoft.com/office/drawing/2016/ink" xmlns:am3d="http://schemas.microsoft.com/office/drawing/2017/model3d" xmlns:o="urn:schemas-microsoft-com:office:office" xmlns:r="http://schemas.openxmlformats.org/officeDocument/2006/relationships" xmlns:m="http://schemas.openxmlformats.org/officeDocument/2006/math" xmlns:v="urn:schemas-microsoft-com:vml" xmlns:wp14="http://schemas.microsoft.com/office/word/2010/wordprocessingDrawing" xmlns:wp="http://schemas.openxmlformats.org/drawingml/2006/wordprocessingDrawing" xmlns:w10="urn:schemas-microsoft-com:office:word" xmlns:w="http://schemas.openxmlformats.org/wordprocessingml/2006/main" xmlns:w14="http://schemas.microsoft.com/office/word/2010/wordml" xmlns:w15="http://schemas.microsoft.com/office/word/2012/wordml" xmlns:w16cid="http://schemas.microsoft.com/office/word/2016/wordml/cid" xmlns:w16se="http://schemas.microsoft.com/office/word/2015/wordml/symex" xmlns:wpg="http://schemas.microsoft.com/office/word/2010/wordprocessingGroup" xmlns:wpi="http://schemas.microsoft.com/office/word/2010/wordprocessingInk" xmlns:wne="http://schemas.microsoft.com/office/word/2006/wordml" xmlns:wps="http://schemas.microsoft.com/office/word/2010/wordprocessingShape" mc:Ignorable="w14 w15 w16se w16cid wp14">
   <w:tbl>
     <w:tblPr>
@@ -2488,7 +2243,18 @@
               <w:szCs w:val="24"/>
               <w:rtl/>
             </w:rPr>
-            <w:t xml:space="preserve"> ساعت ۲۲ روز جمعه ۲۶ مهر</w:t>
+            <w:t xml:space="preserve"> ساعت ۲۲ روز جمعه </w:t>
+          </w:r>
+          <w:r>
+            <w:rPr>
+              <w:rFonts w:ascii="Sahel Black" w:hAnsi="Sahel Black" w:cs="B Mitra" w:hint="cs"/>
+              <w:smallCaps/>
+              <w:color w:val="595959"/>
+              <w:sz w:val="24"/>
+              <w:szCs w:val="24"/>
+              <w:rtl/>
+            </w:rPr>
+            <w:t>۳ آبان</w:t>
           </w:r>
         </w:p>
       </w:tc>
@@ -3436,6 +3202,7 @@
   <w:style w:type="character" w:default="1" w:styleId="DefaultParagraphFont">
     <w:name w:val="Default Paragraph Font"/>
     <w:uiPriority w:val="1"/>
+    <w:semiHidden/>
     <w:unhideWhenUsed/>
   </w:style>
   <w:style w:type="table" w:default="1" w:styleId="TableNormal">
@@ -4030,7 +3797,7 @@
 </file>
 
 <file path=customXml/itemProps1.xml><?xml version="1.0" encoding="utf-8"?>
-<ds:datastoreItem xmlns:ds="http://schemas.openxmlformats.org/officeDocument/2006/customXml" ds:itemID="{479D3CBC-DF72-463F-834F-FAF1AD4D1025}">
+<ds:datastoreItem xmlns:ds="http://schemas.openxmlformats.org/officeDocument/2006/customXml" ds:itemID="{FA1CF084-676E-4402-8BAA-D072772D9037}">
   <ds:schemaRefs>
     <ds:schemaRef ds:uri="http://schemas.openxmlformats.org/officeDocument/2006/bibliography"/>
   </ds:schemaRefs>

--- a/Fall-2019/HW-1/HW-1.docx
+++ b/Fall-2019/HW-1/HW-1.docx
@@ -1957,8 +1957,10 @@
         <w:szCs w:val="24"/>
         <w:rtl/>
       </w:rPr>
-      <w:t>صفر</w:t>
-    </w:r>
+      <w:t>اول</w:t>
+    </w:r>
+    <w:bookmarkStart w:id="0" w:name="_GoBack"/>
+    <w:bookmarkEnd w:id="0"/>
     <w:r>
       <w:rPr>
         <w:color w:val="404040" w:themeColor="text1" w:themeTint="BF"/>
@@ -2041,8 +2043,6 @@
       </w:rPr>
       <w:t>۳ آبان</w:t>
     </w:r>
-    <w:bookmarkStart w:id="0" w:name="_GoBack"/>
-    <w:bookmarkEnd w:id="0"/>
   </w:p>
 </w:hdr>
 </file>
@@ -3797,7 +3797,7 @@
 </file>
 
 <file path=customXml/itemProps1.xml><?xml version="1.0" encoding="utf-8"?>
-<ds:datastoreItem xmlns:ds="http://schemas.openxmlformats.org/officeDocument/2006/customXml" ds:itemID="{FA1CF084-676E-4402-8BAA-D072772D9037}">
+<ds:datastoreItem xmlns:ds="http://schemas.openxmlformats.org/officeDocument/2006/customXml" ds:itemID="{4D424556-A30A-46E7-8750-2B5A1030F061}">
   <ds:schemaRefs>
     <ds:schemaRef ds:uri="http://schemas.openxmlformats.org/officeDocument/2006/bibliography"/>
   </ds:schemaRefs>
